--- a/Simulating animal movements and habitat use.docx
+++ b/Simulating animal movements and habitat use.docx
@@ -384,21 +384,9 @@
           <w:szCs w:val="20"/>
           <w:lang w:eastAsia="en-IN"/>
         </w:rPr>
-        <w:t xml:space="preserve"> &lt;- </w:t>
-      </w:r>
-      <w:proofErr w:type="gramStart"/>
-      <w:r>
-        <w:rPr>
-          <w:rFonts w:ascii="Courier New" w:eastAsia="Times New Roman" w:hAnsi="Courier New" w:cs="Courier New"/>
-          <w:color w:val="000000"/>
-          <w:sz w:val="20"/>
-          <w:szCs w:val="20"/>
-          <w:lang w:eastAsia="en-IN"/>
-        </w:rPr>
-        <w:t>raster(</w:t>
-      </w:r>
-      <w:proofErr w:type="spellStart"/>
-      <w:proofErr w:type="gramEnd"/>
+        <w:t xml:space="preserve"> &lt;- raster(</w:t>
+      </w:r>
+      <w:proofErr w:type="spellStart"/>
       <w:r>
         <w:rPr>
           <w:rFonts w:ascii="Courier New" w:eastAsia="Times New Roman" w:hAnsi="Courier New" w:cs="Courier New"/>
@@ -852,7 +840,6 @@
         <w:t xml:space="preserve"> species &lt;- </w:t>
       </w:r>
       <w:proofErr w:type="spellStart"/>
-      <w:proofErr w:type="gramStart"/>
       <w:r>
         <w:rPr>
           <w:rFonts w:ascii="Courier New" w:eastAsia="Times New Roman" w:hAnsi="Courier New" w:cs="Courier New"/>
@@ -872,18 +859,7 @@
           <w:szCs w:val="20"/>
           <w:lang w:eastAsia="en-IN"/>
         </w:rPr>
-        <w:t>(</w:t>
-      </w:r>
-      <w:proofErr w:type="gramEnd"/>
-      <w:r>
-        <w:rPr>
-          <w:rFonts w:ascii="Courier New" w:eastAsia="Times New Roman" w:hAnsi="Courier New" w:cs="Courier New"/>
-          <w:color w:val="000000"/>
-          <w:sz w:val="20"/>
-          <w:szCs w:val="20"/>
-          <w:lang w:eastAsia="en-IN"/>
-        </w:rPr>
-        <w:t xml:space="preserve">"species", slots=c(x="numeric", y="numeric", opt="numeric"))  </w:t>
+        <w:t xml:space="preserve">("species", slots=c(x="numeric", y="numeric", opt="numeric"))  </w:t>
       </w:r>
     </w:p>
     <w:p>
@@ -903,27 +879,7 @@
           <w:szCs w:val="20"/>
           <w:lang w:eastAsia="en-IN"/>
         </w:rPr>
-        <w:t xml:space="preserve"> Here we will define the </w:t>
-      </w:r>
-      <w:proofErr w:type="gramStart"/>
-      <w:r>
-        <w:rPr>
-          <w:rFonts w:ascii="Times New Roman" w:eastAsia="Times New Roman" w:hAnsi="Times New Roman" w:cs="Times New Roman"/>
-          <w:sz w:val="20"/>
-          <w:szCs w:val="20"/>
-          <w:lang w:eastAsia="en-IN"/>
-        </w:rPr>
-        <w:t>Red</w:t>
-      </w:r>
-      <w:proofErr w:type="gramEnd"/>
-      <w:r>
-        <w:rPr>
-          <w:rFonts w:ascii="Times New Roman" w:eastAsia="Times New Roman" w:hAnsi="Times New Roman" w:cs="Times New Roman"/>
-          <w:sz w:val="20"/>
-          <w:szCs w:val="20"/>
-          <w:lang w:eastAsia="en-IN"/>
-        </w:rPr>
-        <w:t xml:space="preserve"> deer species as a specimen in the coordinates (50,50) and an optimum of 80 for the environmental variable (tree cover). In the same way, we will define the Egyptian mongoose as a specimen in the coordinates (50,50) and an optimum of 30 for the tree cover variable.</w:t>
+        <w:t> Here we will define the Red deer species as a specimen in the coordinates (50,50) and an optimum of 80 for the environmental variable (tree cover). In the same way, we will define the Egyptian mongoose as a specimen in the coordinates (50,50) and an optimum of 30 for the tree cover variable.</w:t>
       </w:r>
     </w:p>
     <w:p>
@@ -995,29 +951,7 @@
           <w:szCs w:val="20"/>
           <w:lang w:eastAsia="en-IN"/>
         </w:rPr>
-        <w:t xml:space="preserve"> &lt;- </w:t>
-      </w:r>
-      <w:proofErr w:type="gramStart"/>
-      <w:r>
-        <w:rPr>
-          <w:rFonts w:ascii="Courier New" w:eastAsia="Times New Roman" w:hAnsi="Courier New" w:cs="Courier New"/>
-          <w:color w:val="000000"/>
-          <w:sz w:val="20"/>
-          <w:szCs w:val="20"/>
-          <w:lang w:eastAsia="en-IN"/>
-        </w:rPr>
-        <w:t>species(</w:t>
-      </w:r>
-      <w:proofErr w:type="gramEnd"/>
-      <w:r>
-        <w:rPr>
-          <w:rFonts w:ascii="Courier New" w:eastAsia="Times New Roman" w:hAnsi="Courier New" w:cs="Courier New"/>
-          <w:color w:val="000000"/>
-          <w:sz w:val="20"/>
-          <w:szCs w:val="20"/>
-          <w:lang w:eastAsia="en-IN"/>
-        </w:rPr>
-        <w:t xml:space="preserve">x= 50, y =50, opt= 90)  </w:t>
+        <w:t xml:space="preserve"> &lt;- species(x= 50, y =50, opt= 90)  </w:t>
       </w:r>
       <w:r>
         <w:rPr>
@@ -1101,27 +1035,7 @@
           <w:szCs w:val="20"/>
           <w:lang w:eastAsia="en-IN"/>
         </w:rPr>
-        <w:t xml:space="preserve">” function (I do not have a name for it yet). It </w:t>
-      </w:r>
-      <w:proofErr w:type="gramStart"/>
-      <w:r>
-        <w:rPr>
-          <w:rFonts w:ascii="Times New Roman" w:eastAsia="Times New Roman" w:hAnsi="Times New Roman" w:cs="Times New Roman"/>
-          <w:sz w:val="20"/>
-          <w:szCs w:val="20"/>
-          <w:lang w:eastAsia="en-IN"/>
-        </w:rPr>
-        <w:t>require</w:t>
-      </w:r>
-      <w:proofErr w:type="gramEnd"/>
-      <w:r>
-        <w:rPr>
-          <w:rFonts w:ascii="Times New Roman" w:eastAsia="Times New Roman" w:hAnsi="Times New Roman" w:cs="Times New Roman"/>
-          <w:sz w:val="20"/>
-          <w:szCs w:val="20"/>
-          <w:lang w:eastAsia="en-IN"/>
-        </w:rPr>
-        <w:t xml:space="preserve"> a species (</w:t>
+        <w:t>” function (I do not have a name for it yet). It require a species (</w:t>
       </w:r>
       <w:proofErr w:type="spellStart"/>
       <w:r>
@@ -3170,21 +3084,9 @@
           <w:lang w:eastAsia="en-IN"/>
         </w:rPr>
         <w:br/>
-        <w:t xml:space="preserve"> </w:t>
-      </w:r>
-      <w:proofErr w:type="gramStart"/>
-      <w:r>
-        <w:rPr>
-          <w:rFonts w:ascii="Courier New" w:eastAsia="Times New Roman" w:hAnsi="Courier New" w:cs="Courier New"/>
-          <w:color w:val="000000"/>
-          <w:sz w:val="20"/>
-          <w:szCs w:val="20"/>
-          <w:lang w:eastAsia="en-IN"/>
-        </w:rPr>
-        <w:t>lines(</w:t>
-      </w:r>
-      <w:proofErr w:type="spellStart"/>
-      <w:proofErr w:type="gramEnd"/>
+        <w:t xml:space="preserve"> lines(</w:t>
+      </w:r>
+      <w:proofErr w:type="spellStart"/>
       <w:r>
         <w:rPr>
           <w:rFonts w:ascii="Courier New" w:eastAsia="Times New Roman" w:hAnsi="Courier New" w:cs="Courier New"/>
@@ -4247,29 +4149,7 @@
           <w:szCs w:val="20"/>
           <w:lang w:eastAsia="en-IN"/>
         </w:rPr>
-        <w:t xml:space="preserve"> So, we can see that the deer is actually using patches with a higher value of tree cover than the mongoose… our simulation worked! You can use the code of </w:t>
-      </w:r>
-      <w:hyperlink r:id="rId14" w:tgtFrame="_blank" w:history="1">
-        <w:r>
-          <w:rPr>
-            <w:rFonts w:ascii="Times New Roman" w:eastAsia="Times New Roman" w:hAnsi="Times New Roman" w:cs="Times New Roman"/>
-            <w:color w:val="0000FF"/>
-            <w:sz w:val="20"/>
-            <w:szCs w:val="20"/>
-            <w:u w:val="single"/>
-            <w:lang w:eastAsia="en-IN"/>
-          </w:rPr>
-          <w:t>this post</w:t>
-        </w:r>
-      </w:hyperlink>
-      <w:r>
-        <w:rPr>
-          <w:rFonts w:ascii="Times New Roman" w:eastAsia="Times New Roman" w:hAnsi="Times New Roman" w:cs="Times New Roman"/>
-          <w:sz w:val="20"/>
-          <w:szCs w:val="20"/>
-          <w:lang w:eastAsia="en-IN"/>
-        </w:rPr>
-        <w:t xml:space="preserve"> to perform a GIF like the one above.</w:t>
+        <w:t xml:space="preserve"> So, we can see that the deer is actually using patches with a higher value of tree cover than the mongoose… our simulation worked! </w:t>
       </w:r>
     </w:p>
     <w:p/>
